--- a/5 git/7、eclipse使用 git命令行.docx
+++ b/5 git/7、eclipse使用 git命令行.docx
@@ -41,7 +41,6 @@
       <w:pPr>
         <w:pStyle w:val="3"/>
         <w:rPr>
-          <w:rFonts w:hint="eastAsia"/>
           <w:kern w:val="0"/>
         </w:rPr>
       </w:pPr>
@@ -96,8 +95,6 @@
       <w:r>
         <w:t>git</w:t>
       </w:r>
-      <w:bookmarkStart w:id="0" w:name="_GoBack"/>
-      <w:bookmarkEnd w:id="0"/>
     </w:p>
     <w:p>
       <w:r>
@@ -785,6 +782,7 @@
         </w:rPr>
         <w:br/>
       </w:r>
+      <w:bookmarkStart w:id="0" w:name="_GoBack"/>
       <w:r>
         <w:rPr>
           <w:rFonts w:ascii="Arial" w:eastAsia="宋体" w:hAnsi="Arial"/>
@@ -792,8 +790,8 @@
         </w:rPr>
         <w:drawing>
           <wp:inline distT="0" distB="0" distL="0" distR="0">
-            <wp:extent cx="7450455" cy="6019165"/>
-            <wp:effectExtent l="0" t="0" r="0" b="635"/>
+            <wp:extent cx="6863442" cy="5544922"/>
+            <wp:effectExtent l="0" t="0" r="0" b="0"/>
             <wp:docPr id="4" name="图片 4" descr="http://img.blog.csdn.net/20170511160914575?watermark/2/text/aHR0cDovL2Jsb2cuY3Nkbi5uZXQvd3VfY2FpXw==/font/5a6L5L2T/fontsize/400/fill/I0JBQkFCMA==/dissolve/70/gravity/Center"/>
             <wp:cNvGraphicFramePr>
               <a:graphicFrameLocks xmlns:a="http://schemas.openxmlformats.org/drawingml/2006/main" noChangeAspect="1"/>
@@ -823,7 +821,7 @@
                   <pic:spPr bwMode="auto">
                     <a:xfrm>
                       <a:off x="0" y="0"/>
-                      <a:ext cx="7450455" cy="6019165"/>
+                      <a:ext cx="6865078" cy="5546244"/>
                     </a:xfrm>
                     <a:prstGeom prst="rect">
                       <a:avLst/>
@@ -839,6 +837,7 @@
           </wp:inline>
         </w:drawing>
       </w:r>
+      <w:bookmarkEnd w:id="0"/>
       <w:r>
         <w:rPr>
           <w:rFonts w:hint="eastAsia"/>
@@ -969,7 +968,7 @@
       <w:pPr>
         <w:pStyle w:val="2"/>
         <w:rPr>
-          <w:rFonts w:ascii="Arial" w:eastAsia="宋体" w:hAnsi="Arial" w:hint="eastAsia"/>
+          <w:rFonts w:ascii="Arial" w:eastAsia="宋体" w:hAnsi="Arial"/>
         </w:rPr>
       </w:pPr>
       <w:r>
